--- a/outputs/Jan-15-2026/The Trade Desk-Software Engineer/Sky_Quan_Resume.docx
+++ b/outputs/Jan-15-2026/The Trade Desk-Software Engineer/Sky_Quan_Resume.docx
@@ -205,11 +205,11 @@
         <w:tblLook w:val="04A0" w:firstRow="1" w:lastRow="0" w:firstColumn="1" w:lastColumn="0" w:noHBand="0" w:noVBand="1"/>
       </w:tblPr>
       <w:tblGrid>
-        <w:gridCol w:w="2021"/>
-        <w:gridCol w:w="1833"/>
-        <w:gridCol w:w="1836"/>
-        <w:gridCol w:w="1833"/>
-        <w:gridCol w:w="1837"/>
+        <w:gridCol w:w="1870"/>
+        <w:gridCol w:w="1870"/>
+        <w:gridCol w:w="1870"/>
+        <w:gridCol w:w="1870"/>
+        <w:gridCol w:w="1870"/>
       </w:tblGrid>
       <w:tr>
         <w:tc>
@@ -258,7 +258,7 @@
                 <w:sz w:val="22"/>
                 <w:szCs w:val="22"/>
               </w:rPr>
-              <w:t>SQL</w:t>
+              <w:t>Java</w:t>
             </w:r>
           </w:p>
         </w:tc>
@@ -283,7 +283,7 @@
                 <w:sz w:val="22"/>
                 <w:szCs w:val="22"/>
               </w:rPr>
-              <w:t>Jenkins</w:t>
+              <w:t>ML</w:t>
             </w:r>
           </w:p>
         </w:tc>
@@ -308,7 +308,7 @@
                 <w:sz w:val="22"/>
                 <w:szCs w:val="22"/>
               </w:rPr>
-              <w:t>GitHub</w:t>
+              <w:t>LLM</w:t>
             </w:r>
           </w:p>
         </w:tc>
@@ -333,7 +333,7 @@
                 <w:sz w:val="22"/>
                 <w:szCs w:val="22"/>
               </w:rPr>
-              <w:t>Ansible</w:t>
+              <w:t>GenAI</w:t>
             </w:r>
           </w:p>
         </w:tc>
@@ -363,7 +363,7 @@
                 <w:sz w:val="22"/>
                 <w:szCs w:val="22"/>
               </w:rPr>
-              <w:t>SonarQube</w:t>
+              <w:t>SQL</w:t>
             </w:r>
           </w:p>
         </w:tc>
@@ -388,7 +388,7 @@
                 <w:sz w:val="22"/>
                 <w:szCs w:val="22"/>
               </w:rPr>
-              <w:t>Docker</w:t>
+              <w:t>UI/UX</w:t>
             </w:r>
           </w:p>
         </w:tc>
@@ -438,7 +438,7 @@
                 <w:sz w:val="22"/>
                 <w:szCs w:val="22"/>
               </w:rPr>
-              <w:t>Bash</w:t>
+              <w:t>Cloud</w:t>
             </w:r>
           </w:p>
         </w:tc>
@@ -801,99 +801,175 @@
           <w:szCs w:val="22"/>
         </w:rPr>
       </w:pPr>
-      <w:r>
-        <w:rPr>
-          <w:sz w:val="22"/>
-          <w:szCs w:val="22"/>
-        </w:rPr>
-        <w:t xml:space="preserve">Rearchitected the company's </w:t>
-      </w:r>
-      <w:r>
-        <w:rPr>
-          <w:b/>
-          <w:bCs/>
-          <w:sz w:val="22"/>
-          <w:szCs w:val="22"/>
-        </w:rPr>
-        <w:t>Docker</w:t>
-      </w:r>
-      <w:r>
-        <w:rPr>
-          <w:sz w:val="22"/>
-          <w:szCs w:val="22"/>
-        </w:rPr>
-        <w:t xml:space="preserve"> base image system</w:t>
-      </w:r>
-      <w:r>
-        <w:rPr>
-          <w:sz w:val="22"/>
-          <w:szCs w:val="22"/>
-        </w:rPr>
-        <w:t xml:space="preserve"> within </w:t>
-      </w:r>
-      <w:r>
-        <w:rPr>
-          <w:b/>
-          <w:bCs/>
-          <w:sz w:val="22"/>
-          <w:szCs w:val="22"/>
-        </w:rPr>
-        <w:t xml:space="preserve">Nexus </w:t>
-      </w:r>
-      <w:r>
-        <w:rPr>
-          <w:sz w:val="22"/>
-          <w:szCs w:val="22"/>
-        </w:rPr>
-        <w:t xml:space="preserve">and </w:t>
-      </w:r>
-      <w:r>
-        <w:rPr>
-          <w:b/>
-          <w:bCs/>
-          <w:sz w:val="22"/>
-          <w:szCs w:val="22"/>
-        </w:rPr>
-        <w:t>Kubernetes</w:t>
-      </w:r>
-      <w:r>
-        <w:rPr>
-          <w:sz w:val="22"/>
-          <w:szCs w:val="22"/>
-        </w:rPr>
-        <w:t>, consolidating multiple redundant images</w:t>
-      </w:r>
-      <w:r>
-        <w:rPr>
-          <w:sz w:val="22"/>
-          <w:szCs w:val="22"/>
-        </w:rPr>
-        <w:t xml:space="preserve"> around a single </w:t>
-      </w:r>
-      <w:r>
-        <w:rPr>
-          <w:sz w:val="22"/>
-          <w:szCs w:val="22"/>
-        </w:rPr>
-        <w:t xml:space="preserve">standardized </w:t>
-      </w:r>
-      <w:r>
-        <w:rPr>
-          <w:b/>
-          <w:bCs/>
-          <w:sz w:val="22"/>
-          <w:szCs w:val="22"/>
-        </w:rPr>
-        <w:t>Ubuntu</w:t>
-      </w:r>
-      <w:r>
-        <w:rPr>
-          <w:sz w:val="22"/>
-          <w:szCs w:val="22"/>
-        </w:rPr>
-        <w:t xml:space="preserve"> base image, reducing maintenance complexity and improving efficiency.</w:t>
-      </w:r>
+      <w:bookmarkStart w:id="0" w:name="_Hlk219372943"/>
+      <w:r>
+        <w:rPr>
+          <w:sz w:val="22"/>
+          <w:szCs w:val="22"/>
+        </w:rPr>
+        <w:t xml:space="preserve">Developed a </w:t>
+      </w:r>
+      <w:r>
+        <w:rPr>
+          <w:b/>
+          <w:bCs/>
+          <w:sz w:val="22"/>
+          <w:szCs w:val="22"/>
+        </w:rPr>
+        <w:t>Jenkins</w:t>
+      </w:r>
+      <w:r>
+        <w:rPr>
+          <w:sz w:val="22"/>
+          <w:szCs w:val="22"/>
+        </w:rPr>
+        <w:t xml:space="preserve"> pipeline and </w:t>
+      </w:r>
+      <w:r>
+        <w:rPr>
+          <w:b/>
+          <w:bCs/>
+          <w:sz w:val="22"/>
+          <w:szCs w:val="22"/>
+        </w:rPr>
+        <w:t>Python</w:t>
+      </w:r>
+      <w:r>
+        <w:rPr>
+          <w:sz w:val="22"/>
+          <w:szCs w:val="22"/>
+        </w:rPr>
+        <w:t xml:space="preserve"> script to automate internal webpage updates via a </w:t>
+      </w:r>
+      <w:r>
+        <w:rPr>
+          <w:b/>
+          <w:bCs/>
+          <w:sz w:val="22"/>
+          <w:szCs w:val="22"/>
+        </w:rPr>
+        <w:t xml:space="preserve">RESTful </w:t>
+      </w:r>
+      <w:r>
+        <w:rPr>
+          <w:b/>
+          <w:bCs/>
+          <w:sz w:val="22"/>
+          <w:szCs w:val="22"/>
+        </w:rPr>
+        <w:t>API POST request</w:t>
+      </w:r>
+      <w:r>
+        <w:rPr>
+          <w:sz w:val="22"/>
+          <w:szCs w:val="22"/>
+        </w:rPr>
+        <w:t>, streamlining manual change processes.</w:t>
+      </w:r>
+      <w:bookmarkEnd w:id="0"/>
     </w:p>
+    <w:p>
+      <w:pPr>
+        <w:numPr>
+          <w:ilvl w:val="0"/>
+          <w:numId w:val="2"/>
+        </w:numPr>
+        <w:spacing w:line="240" w:lineRule="auto"/>
+        <w:rPr>
+          <w:sz w:val="22"/>
+          <w:szCs w:val="22"/>
+        </w:rPr>
+      </w:pPr>
+      <w:bookmarkStart w:id="1" w:name="_Hlk219336201"/>
+      <w:r>
+        <w:rPr>
+          <w:sz w:val="22"/>
+          <w:szCs w:val="22"/>
+        </w:rPr>
+        <w:t xml:space="preserve">Applied </w:t>
+      </w:r>
+      <w:r>
+        <w:rPr>
+          <w:b/>
+          <w:bCs/>
+          <w:sz w:val="22"/>
+          <w:szCs w:val="22"/>
+        </w:rPr>
+        <w:t>Software Development Life Cycle (SDLC</w:t>
+      </w:r>
+      <w:r>
+        <w:rPr>
+          <w:sz w:val="22"/>
+          <w:szCs w:val="22"/>
+        </w:rPr>
+        <w:t xml:space="preserve">) methodologies to complete project-specific development tasks within </w:t>
+      </w:r>
+      <w:r>
+        <w:rPr>
+          <w:b/>
+          <w:bCs/>
+          <w:sz w:val="22"/>
+          <w:szCs w:val="22"/>
+        </w:rPr>
+        <w:t>Agile</w:t>
+      </w:r>
+      <w:r>
+        <w:rPr>
+          <w:sz w:val="22"/>
+          <w:szCs w:val="22"/>
+        </w:rPr>
+        <w:t xml:space="preserve"> and </w:t>
+      </w:r>
+      <w:r>
+        <w:rPr>
+          <w:b/>
+          <w:bCs/>
+          <w:sz w:val="22"/>
+          <w:szCs w:val="22"/>
+        </w:rPr>
+        <w:t>Scrum</w:t>
+      </w:r>
+      <w:r>
+        <w:rPr>
+          <w:sz w:val="22"/>
+          <w:szCs w:val="22"/>
+        </w:rPr>
+        <w:t xml:space="preserve"> frameworks, using </w:t>
+      </w:r>
+      <w:r>
+        <w:rPr>
+          <w:b/>
+          <w:bCs/>
+          <w:sz w:val="22"/>
+          <w:szCs w:val="22"/>
+        </w:rPr>
+        <w:t>Jira</w:t>
+      </w:r>
+      <w:r>
+        <w:rPr>
+          <w:sz w:val="22"/>
+          <w:szCs w:val="22"/>
+        </w:rPr>
+        <w:t xml:space="preserve"> for sprint management and </w:t>
+      </w:r>
+      <w:r>
+        <w:rPr>
+          <w:b/>
+          <w:bCs/>
+          <w:sz w:val="22"/>
+          <w:szCs w:val="22"/>
+        </w:rPr>
+        <w:t>Confluence</w:t>
+      </w:r>
+      <w:r>
+        <w:rPr>
+          <w:sz w:val="22"/>
+          <w:szCs w:val="22"/>
+        </w:rPr>
+        <w:t xml:space="preserve"> for documentation.</w:t>
+      </w:r>
+    </w:p>
+    <w:bookmarkEnd w:id="1"/>
     <w:p>
       <w:pPr>
         <w:spacing w:line="240" w:lineRule="auto"/>
@@ -1403,23 +1479,16 @@
           <w:szCs w:val="22"/>
         </w:rPr>
       </w:pPr>
-      <w:r>
-        <w:rPr>
-          <w:b/>
-          <w:bCs/>
-          <w:sz w:val="22"/>
-          <w:szCs w:val="22"/>
-        </w:rPr>
-        <w:t>Expense Sheet Combiner</w:t>
-      </w:r>
-      <w:r>
-        <w:rPr>
-          <w:b/>
-          <w:bCs/>
-          <w:sz w:val="22"/>
-          <w:szCs w:val="22"/>
-        </w:rPr>
-        <w:t xml:space="preserve">, </w:t>
+      <w:bookmarkStart w:id="2" w:name="_Hlk219375037"/>
+      <w:bookmarkStart w:id="3" w:name="_Hlk219376082"/>
+      <w:r>
+        <w:rPr>
+          <w:b/>
+          <w:bCs/>
+          <w:sz w:val="22"/>
+          <w:szCs w:val="22"/>
+        </w:rPr>
+        <w:t xml:space="preserve">Gym Tracker App, </w:t>
       </w:r>
       <w:r>
         <w:rPr>
@@ -1428,7 +1497,7 @@
           <w:sz w:val="22"/>
           <w:szCs w:val="22"/>
         </w:rPr>
-        <w:t>Python</w:t>
+        <w:t>Swift</w:t>
       </w:r>
       <w:r>
         <w:rPr>
@@ -1446,7 +1515,7 @@
           <w:sz w:val="22"/>
           <w:szCs w:val="22"/>
         </w:rPr>
-        <w:t>Bash</w:t>
+        <w:t>Containers, Databases</w:t>
       </w:r>
       <w:r>
         <w:rPr>
@@ -1483,6 +1552,7 @@
           <w:szCs w:val="22"/>
         </w:rPr>
         <w:tab/>
+        <w:t xml:space="preserve">      </w:t>
       </w:r>
       <w:r>
         <w:rPr>
@@ -1492,25 +1562,7 @@
           <w:szCs w:val="22"/>
         </w:rPr>
         <w:tab/>
-      </w:r>
-      <w:r>
-        <w:rPr>
-          <w:i/>
-          <w:iCs/>
-          <w:sz w:val="22"/>
-          <w:szCs w:val="22"/>
-        </w:rPr>
-        <w:tab/>
-        <w:t xml:space="preserve">          </w:t>
-      </w:r>
-      <w:r>
-        <w:rPr>
-          <w:i/>
-          <w:iCs/>
-          <w:sz w:val="22"/>
-          <w:szCs w:val="22"/>
-        </w:rPr>
-        <w:t xml:space="preserve"> Dec 2024</w:t>
+        <w:t xml:space="preserve">             Jan 2024</w:t>
       </w:r>
     </w:p>
     <w:p>
@@ -1523,29 +1575,58 @@
         <w:spacing w:line="240" w:lineRule="auto"/>
         <w:ind w:left="714" w:hanging="357"/>
         <w:contextualSpacing w:val="0"/>
-      </w:pPr>
-      <w:r>
-        <w:rPr>
-          <w:sz w:val="22"/>
-          <w:szCs w:val="22"/>
-        </w:rPr>
-        <w:t>B</w:t>
-      </w:r>
-      <w:r>
-        <w:rPr>
-          <w:sz w:val="22"/>
-          <w:szCs w:val="22"/>
-        </w:rPr>
-        <w:t xml:space="preserve">uilt a </w:t>
-      </w:r>
-      <w:r>
-        <w:rPr>
-          <w:b/>
-          <w:bCs/>
-          <w:sz w:val="22"/>
-          <w:szCs w:val="22"/>
-        </w:rPr>
-        <w:t>Python</w:t>
+        <w:rPr>
+          <w:sz w:val="22"/>
+          <w:szCs w:val="22"/>
+        </w:rPr>
+      </w:pPr>
+      <w:r>
+        <w:rPr>
+          <w:sz w:val="22"/>
+          <w:szCs w:val="22"/>
+        </w:rPr>
+        <w:t xml:space="preserve">Developed a workout tracking </w:t>
+      </w:r>
+      <w:r>
+        <w:rPr>
+          <w:b/>
+          <w:bCs/>
+          <w:sz w:val="22"/>
+          <w:szCs w:val="22"/>
+        </w:rPr>
+        <w:t>iOS</w:t>
+      </w:r>
+      <w:r>
+        <w:rPr>
+          <w:sz w:val="22"/>
+          <w:szCs w:val="22"/>
+        </w:rPr>
+        <w:t xml:space="preserve"> app in </w:t>
+      </w:r>
+      <w:r>
+        <w:rPr>
+          <w:b/>
+          <w:bCs/>
+          <w:sz w:val="22"/>
+          <w:szCs w:val="22"/>
+        </w:rPr>
+        <w:t>Swift</w:t>
+      </w:r>
+      <w:r>
+        <w:rPr>
+          <w:sz w:val="22"/>
+          <w:szCs w:val="22"/>
+        </w:rPr>
+        <w:t xml:space="preserve"> that allows users to create, save, and monitor custom workouts using </w:t>
+      </w:r>
+      <w:r>
+        <w:rPr>
+          <w:b/>
+          <w:bCs/>
+          <w:sz w:val="22"/>
+          <w:szCs w:val="22"/>
+        </w:rPr>
+        <w:t>persistent</w:t>
       </w:r>
       <w:r>
         <w:rPr>
@@ -1561,28 +1642,7 @@
           <w:sz w:val="22"/>
           <w:szCs w:val="22"/>
         </w:rPr>
-        <w:t>automation tool</w:t>
-      </w:r>
-      <w:r>
-        <w:rPr>
-          <w:sz w:val="22"/>
-          <w:szCs w:val="22"/>
-        </w:rPr>
-        <w:t xml:space="preserve"> to combine and standardize transaction data from </w:t>
-      </w:r>
-      <w:r>
-        <w:rPr>
-          <w:sz w:val="22"/>
-          <w:szCs w:val="22"/>
-        </w:rPr>
-        <w:t xml:space="preserve">my various </w:t>
-      </w:r>
-      <w:r>
-        <w:rPr>
-          <w:sz w:val="22"/>
-          <w:szCs w:val="22"/>
-        </w:rPr>
-        <w:t>bank and credit card statements</w:t>
+        <w:t>storage</w:t>
       </w:r>
       <w:r>
         <w:rPr>
@@ -1602,83 +1662,88 @@
         <w:spacing w:line="240" w:lineRule="auto"/>
         <w:ind w:left="714" w:hanging="357"/>
         <w:contextualSpacing w:val="0"/>
-      </w:pPr>
-      <w:r>
-        <w:rPr>
-          <w:sz w:val="22"/>
-          <w:szCs w:val="22"/>
-        </w:rPr>
-        <w:t xml:space="preserve">Used </w:t>
-      </w:r>
-      <w:r>
-        <w:rPr>
-          <w:b/>
-          <w:bCs/>
-          <w:sz w:val="22"/>
-          <w:szCs w:val="22"/>
-        </w:rPr>
-        <w:t>Pandas</w:t>
-      </w:r>
-      <w:r>
-        <w:rPr>
-          <w:sz w:val="22"/>
-          <w:szCs w:val="22"/>
-        </w:rPr>
-        <w:t xml:space="preserve"> and </w:t>
-      </w:r>
-      <w:r>
-        <w:rPr>
-          <w:b/>
-          <w:bCs/>
-          <w:sz w:val="22"/>
-          <w:szCs w:val="22"/>
-        </w:rPr>
-        <w:t>NumPy</w:t>
-      </w:r>
-      <w:r>
-        <w:rPr>
-          <w:sz w:val="22"/>
-          <w:szCs w:val="22"/>
-        </w:rPr>
-        <w:t xml:space="preserve"> to clean, reformat, and organize expenses by month and date into a single</w:t>
-      </w:r>
-      <w:r>
-        <w:rPr>
-          <w:sz w:val="22"/>
-          <w:szCs w:val="22"/>
-        </w:rPr>
-        <w:t xml:space="preserve"> master</w:t>
-      </w:r>
-      <w:r>
-        <w:rPr>
-          <w:sz w:val="22"/>
-          <w:szCs w:val="22"/>
-        </w:rPr>
-        <w:t xml:space="preserve"> </w:t>
-      </w:r>
-      <w:r>
-        <w:rPr>
-          <w:b/>
-          <w:bCs/>
-          <w:sz w:val="22"/>
-          <w:szCs w:val="22"/>
-        </w:rPr>
-        <w:t>Excel</w:t>
-      </w:r>
-      <w:r>
-        <w:rPr>
-          <w:sz w:val="22"/>
-          <w:szCs w:val="22"/>
-        </w:rPr>
-        <w:t xml:space="preserve"> sheet</w:t>
-      </w:r>
-      <w:r>
-        <w:rPr>
-          <w:sz w:val="22"/>
-          <w:szCs w:val="22"/>
-        </w:rPr>
-        <w:t>.</w:t>
-      </w:r>
+        <w:rPr>
+          <w:sz w:val="22"/>
+          <w:szCs w:val="22"/>
+        </w:rPr>
+      </w:pPr>
+      <w:bookmarkStart w:id="4" w:name="_Hlk219376091"/>
+      <w:bookmarkEnd w:id="3"/>
+      <w:r>
+        <w:rPr>
+          <w:sz w:val="22"/>
+          <w:szCs w:val="22"/>
+        </w:rPr>
+        <w:t xml:space="preserve">Designed and implemented the </w:t>
+      </w:r>
+      <w:r>
+        <w:rPr>
+          <w:b/>
+          <w:bCs/>
+          <w:sz w:val="22"/>
+          <w:szCs w:val="22"/>
+        </w:rPr>
+        <w:t>front-end</w:t>
+      </w:r>
+      <w:r>
+        <w:rPr>
+          <w:sz w:val="22"/>
+          <w:szCs w:val="22"/>
+        </w:rPr>
+        <w:t xml:space="preserve"> landing page using </w:t>
+      </w:r>
+      <w:proofErr w:type="spellStart"/>
+      <w:r>
+        <w:rPr>
+          <w:b/>
+          <w:bCs/>
+          <w:sz w:val="22"/>
+          <w:szCs w:val="22"/>
+        </w:rPr>
+        <w:t>SwiftUI</w:t>
+      </w:r>
+      <w:proofErr w:type="spellEnd"/>
+      <w:r>
+        <w:rPr>
+          <w:sz w:val="22"/>
+          <w:szCs w:val="22"/>
+        </w:rPr>
+        <w:t xml:space="preserve"> layout containers (e.g., </w:t>
+      </w:r>
+      <w:proofErr w:type="spellStart"/>
+      <w:r>
+        <w:rPr>
+          <w:sz w:val="22"/>
+          <w:szCs w:val="22"/>
+        </w:rPr>
+        <w:t>VStack</w:t>
+      </w:r>
+      <w:proofErr w:type="spellEnd"/>
+      <w:r>
+        <w:rPr>
+          <w:sz w:val="22"/>
+          <w:szCs w:val="22"/>
+        </w:rPr>
+        <w:t xml:space="preserve">, </w:t>
+      </w:r>
+      <w:proofErr w:type="spellStart"/>
+      <w:r>
+        <w:rPr>
+          <w:sz w:val="22"/>
+          <w:szCs w:val="22"/>
+        </w:rPr>
+        <w:t>HStack</w:t>
+      </w:r>
+      <w:proofErr w:type="spellEnd"/>
+      <w:r>
+        <w:rPr>
+          <w:sz w:val="22"/>
+          <w:szCs w:val="22"/>
+        </w:rPr>
+        <w:t>, and reusable card-style views) to present workouts in a clear, structured interface.</w:t>
+      </w:r>
+      <w:bookmarkEnd w:id="2"/>
+      <w:bookmarkEnd w:id="4"/>
     </w:p>
     <w:sectPr>
       <w:pgSz w:w="12240" w:h="15840"/>
